--- a/upload/template/template_surat_giro_group.docx
+++ b/upload/template/template_surat_giro_group.docx
@@ -28,13 +28,16 @@
           <w:insideH w:val="none" w:sz="0" w:space="0" w:color="auto"/>
           <w:insideV w:val="none" w:sz="0" w:space="0" w:color="auto"/>
         </w:tblBorders>
+        <w:tblCellMar>
+          <w:left w:w="0" w:type="dxa"/>
+        </w:tblCellMar>
         <w:tblLook w:val="04A0" w:firstRow="1" w:lastRow="0" w:firstColumn="1" w:lastColumn="0" w:noHBand="0" w:noVBand="1"/>
       </w:tblPr>
       <w:tblGrid>
         <w:gridCol w:w="1271"/>
         <w:gridCol w:w="284"/>
-        <w:gridCol w:w="4252"/>
-        <w:gridCol w:w="3929"/>
+        <w:gridCol w:w="4961"/>
+        <w:gridCol w:w="3220"/>
       </w:tblGrid>
       <w:tr>
         <w:tc>
@@ -45,16 +48,16 @@
             <w:pPr>
               <w:jc w:val="both"/>
               <w:rPr>
-                <w:rFonts w:ascii="Arial" w:hAnsi="Arial" w:cs="Arial"/>
-                <w:noProof/>
-                <w:sz w:val="20"/>
-                <w:szCs w:val="20"/>
-                <w:lang w:val="id-ID"/>
-              </w:rPr>
-            </w:pPr>
-            <w:r>
-              <w:rPr>
-                <w:rFonts w:ascii="Arial" w:hAnsi="Arial" w:cs="Arial"/>
+                <w:rFonts w:ascii="Times New Roman" w:hAnsi="Times New Roman" w:cs="Times New Roman"/>
+                <w:noProof/>
+                <w:sz w:val="20"/>
+                <w:szCs w:val="20"/>
+                <w:lang w:val="id-ID"/>
+              </w:rPr>
+            </w:pPr>
+            <w:r>
+              <w:rPr>
+                <w:rFonts w:ascii="Times New Roman" w:hAnsi="Times New Roman" w:cs="Times New Roman"/>
                 <w:noProof/>
                 <w:sz w:val="20"/>
                 <w:szCs w:val="20"/>
@@ -72,15 +75,15 @@
           <w:p>
             <w:pPr>
               <w:rPr>
-                <w:rFonts w:ascii="Arial" w:hAnsi="Arial" w:cs="Arial"/>
-                <w:noProof/>
-                <w:sz w:val="20"/>
-                <w:szCs w:val="20"/>
-              </w:rPr>
-            </w:pPr>
-            <w:r>
-              <w:rPr>
-                <w:rFonts w:ascii="Arial" w:hAnsi="Arial" w:cs="Arial"/>
+                <w:rFonts w:ascii="Times New Roman" w:hAnsi="Times New Roman" w:cs="Times New Roman"/>
+                <w:noProof/>
+                <w:sz w:val="20"/>
+                <w:szCs w:val="20"/>
+              </w:rPr>
+            </w:pPr>
+            <w:r>
+              <w:rPr>
+                <w:rFonts w:ascii="Times New Roman" w:hAnsi="Times New Roman" w:cs="Times New Roman"/>
                 <w:noProof/>
                 <w:sz w:val="20"/>
                 <w:szCs w:val="20"/>
@@ -91,22 +94,22 @@
         </w:tc>
         <w:tc>
           <w:tcPr>
-            <w:tcW w:w="4252" w:type="dxa"/>
+            <w:tcW w:w="4961" w:type="dxa"/>
           </w:tcPr>
           <w:p>
             <w:pPr>
               <w:jc w:val="both"/>
               <w:rPr>
-                <w:rFonts w:ascii="Arial" w:hAnsi="Arial" w:cs="Arial"/>
-                <w:noProof/>
-                <w:sz w:val="20"/>
-                <w:szCs w:val="20"/>
-                <w:lang w:val="id-ID"/>
-              </w:rPr>
-            </w:pPr>
-            <w:r>
-              <w:rPr>
-                <w:rFonts w:ascii="Arial" w:hAnsi="Arial" w:cs="Arial"/>
+                <w:rFonts w:ascii="Times New Roman" w:hAnsi="Times New Roman" w:cs="Times New Roman"/>
+                <w:noProof/>
+                <w:sz w:val="20"/>
+                <w:szCs w:val="20"/>
+                <w:lang w:val="id-ID"/>
+              </w:rPr>
+            </w:pPr>
+            <w:r>
+              <w:rPr>
+                <w:rFonts w:ascii="Times New Roman" w:hAnsi="Times New Roman" w:cs="Times New Roman"/>
                 <w:noProof/>
                 <w:sz w:val="20"/>
                 <w:szCs w:val="20"/>
@@ -115,7 +118,7 @@
             </w:r>
             <w:r>
               <w:rPr>
-                <w:rFonts w:ascii="Arial" w:hAnsi="Arial" w:cs="Arial"/>
+                <w:rFonts w:ascii="Times New Roman" w:hAnsi="Times New Roman" w:cs="Times New Roman"/>
                 <w:noProof/>
                 <w:sz w:val="20"/>
                 <w:szCs w:val="20"/>
@@ -125,54 +128,53 @@
             </w:r>
             <w:r>
               <w:rPr>
-                <w:rFonts w:ascii="Arial" w:hAnsi="Arial" w:cs="Arial"/>
+                <w:rFonts w:ascii="Times New Roman" w:hAnsi="Times New Roman" w:cs="Times New Roman"/>
                 <w:noProof/>
                 <w:sz w:val="20"/>
                 <w:szCs w:val="20"/>
                 <w:lang w:val="en-GB"/>
               </w:rPr>
-              <w:t>A010603</w:t>
-            </w:r>
-            <w:r>
-              <w:rPr>
-                <w:rFonts w:ascii="Arial" w:hAnsi="Arial" w:cs="Arial"/>
-                <w:noProof/>
-                <w:sz w:val="20"/>
-                <w:szCs w:val="20"/>
-                <w:lang w:val="en-GB"/>
-              </w:rPr>
-              <w:t>/$FISCAL_YEAR$</w:t>
+              <w:t>A010603/$FISCAL_YEAR$</w:t>
             </w:r>
           </w:p>
         </w:tc>
         <w:tc>
           <w:tcPr>
-            <w:tcW w:w="3929" w:type="dxa"/>
+            <w:tcW w:w="3220" w:type="dxa"/>
           </w:tcPr>
           <w:p>
             <w:pPr>
               <w:jc w:val="both"/>
               <w:rPr>
-                <w:rFonts w:ascii="Arial" w:hAnsi="Arial" w:cs="Arial"/>
-                <w:noProof/>
-                <w:sz w:val="20"/>
-                <w:szCs w:val="20"/>
-                <w:lang w:val="id-ID"/>
-              </w:rPr>
-            </w:pPr>
-            <w:r>
-              <w:rPr>
-                <w:rFonts w:ascii="Arial" w:hAnsi="Arial" w:cs="Arial"/>
-                <w:noProof/>
-                <w:sz w:val="20"/>
-                <w:szCs w:val="20"/>
-                <w:lang w:val="id-ID"/>
-              </w:rPr>
-              <w:t xml:space="preserve">JAKARTA, </w:t>
-            </w:r>
-            <w:r>
-              <w:rPr>
-                <w:rFonts w:ascii="Arial" w:hAnsi="Arial" w:cs="Arial"/>
+                <w:rFonts w:ascii="Times New Roman" w:hAnsi="Times New Roman" w:cs="Times New Roman"/>
+                <w:noProof/>
+                <w:sz w:val="20"/>
+                <w:szCs w:val="20"/>
+                <w:lang w:val="id-ID"/>
+              </w:rPr>
+            </w:pPr>
+            <w:r>
+              <w:rPr>
+                <w:rFonts w:ascii="Times New Roman" w:hAnsi="Times New Roman" w:cs="Times New Roman"/>
+                <w:noProof/>
+                <w:sz w:val="20"/>
+                <w:szCs w:val="20"/>
+              </w:rPr>
+              <w:t>Jakarta</w:t>
+            </w:r>
+            <w:r>
+              <w:rPr>
+                <w:rFonts w:ascii="Times New Roman" w:hAnsi="Times New Roman" w:cs="Times New Roman"/>
+                <w:noProof/>
+                <w:sz w:val="20"/>
+                <w:szCs w:val="20"/>
+                <w:lang w:val="id-ID"/>
+              </w:rPr>
+              <w:t xml:space="preserve">, </w:t>
+            </w:r>
+            <w:r>
+              <w:rPr>
+                <w:rFonts w:ascii="Times New Roman" w:hAnsi="Times New Roman" w:cs="Times New Roman"/>
                 <w:noProof/>
                 <w:sz w:val="20"/>
                 <w:szCs w:val="20"/>
@@ -191,16 +193,16 @@
             <w:pPr>
               <w:jc w:val="both"/>
               <w:rPr>
-                <w:rFonts w:ascii="Arial" w:hAnsi="Arial" w:cs="Arial"/>
-                <w:noProof/>
-                <w:sz w:val="20"/>
-                <w:szCs w:val="20"/>
-                <w:lang w:val="id-ID"/>
-              </w:rPr>
-            </w:pPr>
-            <w:r>
-              <w:rPr>
-                <w:rFonts w:ascii="Arial" w:hAnsi="Arial" w:cs="Arial"/>
+                <w:rFonts w:ascii="Times New Roman" w:hAnsi="Times New Roman" w:cs="Times New Roman"/>
+                <w:noProof/>
+                <w:sz w:val="20"/>
+                <w:szCs w:val="20"/>
+                <w:lang w:val="id-ID"/>
+              </w:rPr>
+            </w:pPr>
+            <w:r>
+              <w:rPr>
+                <w:rFonts w:ascii="Times New Roman" w:hAnsi="Times New Roman" w:cs="Times New Roman"/>
                 <w:noProof/>
                 <w:sz w:val="20"/>
                 <w:szCs w:val="20"/>
@@ -218,15 +220,15 @@
           <w:p>
             <w:pPr>
               <w:rPr>
-                <w:rFonts w:ascii="Arial" w:hAnsi="Arial" w:cs="Arial"/>
-                <w:noProof/>
-                <w:sz w:val="20"/>
-                <w:szCs w:val="20"/>
-              </w:rPr>
-            </w:pPr>
-            <w:r>
-              <w:rPr>
-                <w:rFonts w:ascii="Arial" w:hAnsi="Arial" w:cs="Arial"/>
+                <w:rFonts w:ascii="Times New Roman" w:hAnsi="Times New Roman" w:cs="Times New Roman"/>
+                <w:noProof/>
+                <w:sz w:val="20"/>
+                <w:szCs w:val="20"/>
+              </w:rPr>
+            </w:pPr>
+            <w:r>
+              <w:rPr>
+                <w:rFonts w:ascii="Times New Roman" w:hAnsi="Times New Roman" w:cs="Times New Roman"/>
                 <w:noProof/>
                 <w:sz w:val="20"/>
                 <w:szCs w:val="20"/>
@@ -237,13 +239,13 @@
         </w:tc>
         <w:tc>
           <w:tcPr>
-            <w:tcW w:w="4252" w:type="dxa"/>
+            <w:tcW w:w="4961" w:type="dxa"/>
           </w:tcPr>
           <w:p>
             <w:pPr>
               <w:jc w:val="both"/>
               <w:rPr>
-                <w:rFonts w:ascii="Arial" w:hAnsi="Arial" w:cs="Arial"/>
+                <w:rFonts w:ascii="Times New Roman" w:hAnsi="Times New Roman" w:cs="Times New Roman"/>
                 <w:noProof/>
                 <w:sz w:val="20"/>
                 <w:szCs w:val="20"/>
@@ -254,22 +256,22 @@
         </w:tc>
         <w:tc>
           <w:tcPr>
-            <w:tcW w:w="3929" w:type="dxa"/>
+            <w:tcW w:w="3220" w:type="dxa"/>
           </w:tcPr>
           <w:p>
             <w:pPr>
               <w:jc w:val="both"/>
               <w:rPr>
-                <w:rFonts w:ascii="Arial" w:hAnsi="Arial" w:cs="Arial"/>
-                <w:noProof/>
-                <w:sz w:val="20"/>
-                <w:szCs w:val="20"/>
-                <w:lang w:val="id-ID"/>
-              </w:rPr>
-            </w:pPr>
-            <w:r>
-              <w:rPr>
-                <w:rFonts w:ascii="Arial" w:hAnsi="Arial" w:cs="Arial"/>
+                <w:rFonts w:ascii="Times New Roman" w:hAnsi="Times New Roman" w:cs="Times New Roman"/>
+                <w:noProof/>
+                <w:sz w:val="20"/>
+                <w:szCs w:val="20"/>
+                <w:lang w:val="id-ID"/>
+              </w:rPr>
+            </w:pPr>
+            <w:r>
+              <w:rPr>
+                <w:rFonts w:ascii="Times New Roman" w:hAnsi="Times New Roman" w:cs="Times New Roman"/>
                 <w:noProof/>
                 <w:sz w:val="20"/>
                 <w:szCs w:val="20"/>
@@ -289,16 +291,16 @@
             <w:pPr>
               <w:jc w:val="both"/>
               <w:rPr>
-                <w:rFonts w:ascii="Arial" w:hAnsi="Arial" w:cs="Arial"/>
-                <w:noProof/>
-                <w:sz w:val="20"/>
-                <w:szCs w:val="20"/>
-                <w:lang w:val="id-ID"/>
-              </w:rPr>
-            </w:pPr>
-            <w:r>
-              <w:rPr>
-                <w:rFonts w:ascii="Arial" w:hAnsi="Arial" w:cs="Arial"/>
+                <w:rFonts w:ascii="Times New Roman" w:hAnsi="Times New Roman" w:cs="Times New Roman"/>
+                <w:noProof/>
+                <w:sz w:val="20"/>
+                <w:szCs w:val="20"/>
+                <w:lang w:val="id-ID"/>
+              </w:rPr>
+            </w:pPr>
+            <w:r>
+              <w:rPr>
+                <w:rFonts w:ascii="Times New Roman" w:hAnsi="Times New Roman" w:cs="Times New Roman"/>
                 <w:noProof/>
                 <w:sz w:val="20"/>
                 <w:szCs w:val="20"/>
@@ -316,15 +318,15 @@
           <w:p>
             <w:pPr>
               <w:rPr>
-                <w:rFonts w:ascii="Arial" w:hAnsi="Arial" w:cs="Arial"/>
-                <w:noProof/>
-                <w:sz w:val="20"/>
-                <w:szCs w:val="20"/>
-              </w:rPr>
-            </w:pPr>
-            <w:r>
-              <w:rPr>
-                <w:rFonts w:ascii="Arial" w:hAnsi="Arial" w:cs="Arial"/>
+                <w:rFonts w:ascii="Times New Roman" w:hAnsi="Times New Roman" w:cs="Times New Roman"/>
+                <w:noProof/>
+                <w:sz w:val="20"/>
+                <w:szCs w:val="20"/>
+              </w:rPr>
+            </w:pPr>
+            <w:r>
+              <w:rPr>
+                <w:rFonts w:ascii="Times New Roman" w:hAnsi="Times New Roman" w:cs="Times New Roman"/>
                 <w:noProof/>
                 <w:sz w:val="20"/>
                 <w:szCs w:val="20"/>
@@ -335,22 +337,22 @@
         </w:tc>
         <w:tc>
           <w:tcPr>
-            <w:tcW w:w="4252" w:type="dxa"/>
+            <w:tcW w:w="4961" w:type="dxa"/>
           </w:tcPr>
           <w:p>
             <w:pPr>
               <w:jc w:val="both"/>
               <w:rPr>
-                <w:rFonts w:ascii="Arial" w:hAnsi="Arial" w:cs="Arial"/>
-                <w:noProof/>
-                <w:sz w:val="20"/>
-                <w:szCs w:val="20"/>
-                <w:lang w:val="id-ID"/>
-              </w:rPr>
-            </w:pPr>
-            <w:r>
-              <w:rPr>
-                <w:rFonts w:ascii="Arial" w:hAnsi="Arial" w:cs="Arial"/>
+                <w:rFonts w:ascii="Times New Roman" w:hAnsi="Times New Roman" w:cs="Times New Roman"/>
+                <w:noProof/>
+                <w:sz w:val="20"/>
+                <w:szCs w:val="20"/>
+                <w:lang w:val="id-ID"/>
+              </w:rPr>
+            </w:pPr>
+            <w:r>
+              <w:rPr>
+                <w:rFonts w:ascii="Times New Roman" w:hAnsi="Times New Roman" w:cs="Times New Roman"/>
                 <w:noProof/>
                 <w:sz w:val="20"/>
                 <w:szCs w:val="20"/>
@@ -362,22 +364,22 @@
         </w:tc>
         <w:tc>
           <w:tcPr>
-            <w:tcW w:w="3929" w:type="dxa"/>
+            <w:tcW w:w="3220" w:type="dxa"/>
           </w:tcPr>
           <w:p>
             <w:pPr>
               <w:jc w:val="both"/>
               <w:rPr>
-                <w:rFonts w:ascii="Arial" w:hAnsi="Arial" w:cs="Arial"/>
-                <w:noProof/>
-                <w:sz w:val="20"/>
-                <w:szCs w:val="20"/>
-                <w:lang w:val="id-ID"/>
-              </w:rPr>
-            </w:pPr>
-            <w:r>
-              <w:rPr>
-                <w:rFonts w:ascii="Arial" w:hAnsi="Arial" w:cs="Arial"/>
+                <w:rFonts w:ascii="Times New Roman" w:hAnsi="Times New Roman" w:cs="Times New Roman"/>
+                <w:noProof/>
+                <w:sz w:val="20"/>
+                <w:szCs w:val="20"/>
+                <w:lang w:val="id-ID"/>
+              </w:rPr>
+            </w:pPr>
+            <w:r>
+              <w:rPr>
+                <w:rFonts w:ascii="Times New Roman" w:hAnsi="Times New Roman" w:cs="Times New Roman"/>
                 <w:noProof/>
                 <w:sz w:val="20"/>
                 <w:szCs w:val="20"/>
@@ -397,16 +399,16 @@
             <w:pPr>
               <w:jc w:val="both"/>
               <w:rPr>
-                <w:rFonts w:ascii="Arial" w:hAnsi="Arial" w:cs="Arial"/>
-                <w:noProof/>
-                <w:sz w:val="20"/>
-                <w:szCs w:val="20"/>
-                <w:lang w:val="id-ID"/>
-              </w:rPr>
-            </w:pPr>
-            <w:r>
-              <w:rPr>
-                <w:rFonts w:ascii="Arial" w:hAnsi="Arial" w:cs="Arial"/>
+                <w:rFonts w:ascii="Times New Roman" w:hAnsi="Times New Roman" w:cs="Times New Roman"/>
+                <w:noProof/>
+                <w:sz w:val="20"/>
+                <w:szCs w:val="20"/>
+                <w:lang w:val="id-ID"/>
+              </w:rPr>
+            </w:pPr>
+            <w:r>
+              <w:rPr>
+                <w:rFonts w:ascii="Times New Roman" w:hAnsi="Times New Roman" w:cs="Times New Roman"/>
                 <w:noProof/>
                 <w:sz w:val="20"/>
                 <w:szCs w:val="20"/>
@@ -424,15 +426,15 @@
           <w:p>
             <w:pPr>
               <w:rPr>
-                <w:rFonts w:ascii="Arial" w:hAnsi="Arial" w:cs="Arial"/>
-                <w:noProof/>
-                <w:sz w:val="20"/>
-                <w:szCs w:val="20"/>
-              </w:rPr>
-            </w:pPr>
-            <w:r>
-              <w:rPr>
-                <w:rFonts w:ascii="Arial" w:hAnsi="Arial" w:cs="Arial"/>
+                <w:rFonts w:ascii="Times New Roman" w:hAnsi="Times New Roman" w:cs="Times New Roman"/>
+                <w:noProof/>
+                <w:sz w:val="20"/>
+                <w:szCs w:val="20"/>
+              </w:rPr>
+            </w:pPr>
+            <w:r>
+              <w:rPr>
+                <w:rFonts w:ascii="Times New Roman" w:hAnsi="Times New Roman" w:cs="Times New Roman"/>
                 <w:noProof/>
                 <w:sz w:val="20"/>
                 <w:szCs w:val="20"/>
@@ -443,22 +445,22 @@
         </w:tc>
         <w:tc>
           <w:tcPr>
-            <w:tcW w:w="4252" w:type="dxa"/>
+            <w:tcW w:w="4961" w:type="dxa"/>
           </w:tcPr>
           <w:p>
             <w:pPr>
               <w:jc w:val="both"/>
               <w:rPr>
-                <w:rFonts w:ascii="Arial" w:hAnsi="Arial" w:cs="Arial"/>
-                <w:noProof/>
-                <w:sz w:val="20"/>
-                <w:szCs w:val="20"/>
-                <w:lang w:val="id-ID"/>
-              </w:rPr>
-            </w:pPr>
-            <w:r>
-              <w:rPr>
-                <w:rFonts w:ascii="Arial" w:hAnsi="Arial" w:cs="Arial"/>
+                <w:rFonts w:ascii="Times New Roman" w:hAnsi="Times New Roman" w:cs="Times New Roman"/>
+                <w:noProof/>
+                <w:sz w:val="20"/>
+                <w:szCs w:val="20"/>
+                <w:lang w:val="id-ID"/>
+              </w:rPr>
+            </w:pPr>
+            <w:r>
+              <w:rPr>
+                <w:rFonts w:ascii="Times New Roman" w:hAnsi="Times New Roman" w:cs="Times New Roman"/>
                 <w:noProof/>
                 <w:sz w:val="20"/>
                 <w:szCs w:val="20"/>
@@ -466,26 +468,28 @@
               </w:rPr>
               <w:t>Segera</w:t>
             </w:r>
+            <w:bookmarkStart w:id="0" w:name="_GoBack"/>
+            <w:bookmarkEnd w:id="0"/>
           </w:p>
         </w:tc>
         <w:tc>
           <w:tcPr>
-            <w:tcW w:w="3929" w:type="dxa"/>
+            <w:tcW w:w="3220" w:type="dxa"/>
           </w:tcPr>
           <w:p>
             <w:pPr>
               <w:jc w:val="both"/>
               <w:rPr>
-                <w:rFonts w:ascii="Arial" w:hAnsi="Arial" w:cs="Arial"/>
-                <w:noProof/>
-                <w:sz w:val="20"/>
-                <w:szCs w:val="20"/>
-                <w:lang w:val="id-ID"/>
-              </w:rPr>
-            </w:pPr>
-            <w:r>
-              <w:rPr>
-                <w:rFonts w:ascii="Arial" w:hAnsi="Arial" w:cs="Arial"/>
+                <w:rFonts w:ascii="Times New Roman" w:hAnsi="Times New Roman" w:cs="Times New Roman"/>
+                <w:noProof/>
+                <w:sz w:val="20"/>
+                <w:szCs w:val="20"/>
+                <w:lang w:val="id-ID"/>
+              </w:rPr>
+            </w:pPr>
+            <w:r>
+              <w:rPr>
+                <w:rFonts w:ascii="Times New Roman" w:hAnsi="Times New Roman" w:cs="Times New Roman"/>
                 <w:noProof/>
                 <w:sz w:val="20"/>
                 <w:szCs w:val="20"/>
@@ -494,18 +498,16 @@
             </w:r>
             <w:r>
               <w:rPr>
-                <w:rFonts w:ascii="Arial" w:hAnsi="Arial" w:cs="Arial"/>
+                <w:rFonts w:ascii="Times New Roman" w:hAnsi="Times New Roman" w:cs="Times New Roman"/>
                 <w:noProof/>
                 <w:sz w:val="20"/>
                 <w:szCs w:val="20"/>
               </w:rPr>
               <w:t>HOUSE_BANK</w:t>
             </w:r>
-            <w:bookmarkStart w:id="0" w:name="_GoBack"/>
-            <w:bookmarkEnd w:id="0"/>
-            <w:r>
-              <w:rPr>
-                <w:rFonts w:ascii="Arial" w:hAnsi="Arial" w:cs="Arial"/>
+            <w:r>
+              <w:rPr>
+                <w:rFonts w:ascii="Times New Roman" w:hAnsi="Times New Roman" w:cs="Times New Roman"/>
                 <w:noProof/>
                 <w:sz w:val="20"/>
                 <w:szCs w:val="20"/>
@@ -524,16 +526,16 @@
             <w:pPr>
               <w:jc w:val="both"/>
               <w:rPr>
-                <w:rFonts w:ascii="Arial" w:hAnsi="Arial" w:cs="Arial"/>
-                <w:noProof/>
-                <w:sz w:val="20"/>
-                <w:szCs w:val="20"/>
-                <w:lang w:val="id-ID"/>
-              </w:rPr>
-            </w:pPr>
-            <w:r>
-              <w:rPr>
-                <w:rFonts w:ascii="Arial" w:hAnsi="Arial" w:cs="Arial"/>
+                <w:rFonts w:ascii="Times New Roman" w:hAnsi="Times New Roman" w:cs="Times New Roman"/>
+                <w:noProof/>
+                <w:sz w:val="20"/>
+                <w:szCs w:val="20"/>
+                <w:lang w:val="id-ID"/>
+              </w:rPr>
+            </w:pPr>
+            <w:r>
+              <w:rPr>
+                <w:rFonts w:ascii="Times New Roman" w:hAnsi="Times New Roman" w:cs="Times New Roman"/>
                 <w:noProof/>
                 <w:sz w:val="20"/>
                 <w:szCs w:val="20"/>
@@ -551,15 +553,15 @@
           <w:p>
             <w:pPr>
               <w:rPr>
-                <w:rFonts w:ascii="Arial" w:hAnsi="Arial" w:cs="Arial"/>
-                <w:noProof/>
-                <w:sz w:val="20"/>
-                <w:szCs w:val="20"/>
-              </w:rPr>
-            </w:pPr>
-            <w:r>
-              <w:rPr>
-                <w:rFonts w:ascii="Arial" w:hAnsi="Arial" w:cs="Arial"/>
+                <w:rFonts w:ascii="Times New Roman" w:hAnsi="Times New Roman" w:cs="Times New Roman"/>
+                <w:noProof/>
+                <w:sz w:val="20"/>
+                <w:szCs w:val="20"/>
+              </w:rPr>
+            </w:pPr>
+            <w:r>
+              <w:rPr>
+                <w:rFonts w:ascii="Times New Roman" w:hAnsi="Times New Roman" w:cs="Times New Roman"/>
                 <w:noProof/>
                 <w:sz w:val="20"/>
                 <w:szCs w:val="20"/>
@@ -570,22 +572,22 @@
         </w:tc>
         <w:tc>
           <w:tcPr>
-            <w:tcW w:w="4252" w:type="dxa"/>
+            <w:tcW w:w="4961" w:type="dxa"/>
           </w:tcPr>
           <w:p>
             <w:pPr>
               <w:jc w:val="both"/>
               <w:rPr>
-                <w:rFonts w:ascii="Arial" w:hAnsi="Arial" w:cs="Arial"/>
-                <w:noProof/>
-                <w:sz w:val="20"/>
-                <w:szCs w:val="20"/>
-                <w:lang w:val="id-ID"/>
-              </w:rPr>
-            </w:pPr>
-            <w:r>
-              <w:rPr>
-                <w:rFonts w:ascii="Arial" w:hAnsi="Arial" w:cs="Arial"/>
+                <w:rFonts w:ascii="Times New Roman" w:hAnsi="Times New Roman" w:cs="Times New Roman"/>
+                <w:noProof/>
+                <w:sz w:val="20"/>
+                <w:szCs w:val="20"/>
+                <w:lang w:val="id-ID"/>
+              </w:rPr>
+            </w:pPr>
+            <w:r>
+              <w:rPr>
+                <w:rFonts w:ascii="Times New Roman" w:hAnsi="Times New Roman" w:cs="Times New Roman"/>
                 <w:noProof/>
                 <w:sz w:val="20"/>
                 <w:szCs w:val="20"/>
@@ -597,22 +599,22 @@
         </w:tc>
         <w:tc>
           <w:tcPr>
-            <w:tcW w:w="3929" w:type="dxa"/>
+            <w:tcW w:w="3220" w:type="dxa"/>
           </w:tcPr>
           <w:p>
             <w:pPr>
               <w:jc w:val="both"/>
               <w:rPr>
-                <w:rFonts w:ascii="Arial" w:hAnsi="Arial" w:cs="Arial"/>
-                <w:noProof/>
-                <w:sz w:val="20"/>
-                <w:szCs w:val="20"/>
-                <w:lang w:val="id-ID"/>
-              </w:rPr>
-            </w:pPr>
-            <w:r>
-              <w:rPr>
-                <w:rFonts w:ascii="Arial" w:hAnsi="Arial" w:cs="Arial"/>
+                <w:rFonts w:ascii="Times New Roman" w:hAnsi="Times New Roman" w:cs="Times New Roman"/>
+                <w:noProof/>
+                <w:sz w:val="20"/>
+                <w:szCs w:val="20"/>
+                <w:lang w:val="id-ID"/>
+              </w:rPr>
+            </w:pPr>
+            <w:r>
+              <w:rPr>
+                <w:rFonts w:ascii="Times New Roman" w:hAnsi="Times New Roman" w:cs="Times New Roman"/>
                 <w:noProof/>
                 <w:sz w:val="20"/>
                 <w:szCs w:val="20"/>
@@ -628,7 +630,7 @@
         <w:spacing w:after="0"/>
         <w:jc w:val="both"/>
         <w:rPr>
-          <w:rFonts w:ascii="Arial" w:hAnsi="Arial" w:cs="Arial"/>
+          <w:rFonts w:ascii="Times New Roman" w:hAnsi="Times New Roman" w:cs="Times New Roman"/>
           <w:noProof/>
           <w:sz w:val="20"/>
           <w:szCs w:val="20"/>
@@ -641,7 +643,7 @@
         <w:spacing w:after="0"/>
         <w:jc w:val="both"/>
         <w:rPr>
-          <w:rFonts w:ascii="Arial" w:hAnsi="Arial" w:cs="Arial"/>
+          <w:rFonts w:ascii="Times New Roman" w:hAnsi="Times New Roman" w:cs="Times New Roman"/>
           <w:noProof/>
           <w:sz w:val="20"/>
           <w:szCs w:val="20"/>
@@ -654,7 +656,7 @@
         <w:spacing w:after="0"/>
         <w:jc w:val="both"/>
         <w:rPr>
-          <w:rFonts w:ascii="Arial" w:hAnsi="Arial" w:cs="Arial"/>
+          <w:rFonts w:ascii="Times New Roman" w:hAnsi="Times New Roman" w:cs="Times New Roman"/>
           <w:noProof/>
           <w:sz w:val="20"/>
           <w:szCs w:val="20"/>
@@ -663,7 +665,7 @@
       </w:pPr>
       <w:r>
         <w:rPr>
-          <w:rFonts w:ascii="Arial" w:hAnsi="Arial" w:cs="Arial"/>
+          <w:rFonts w:ascii="Times New Roman" w:hAnsi="Times New Roman" w:cs="Times New Roman"/>
           <w:noProof/>
           <w:sz w:val="20"/>
           <w:szCs w:val="20"/>
@@ -673,7 +675,7 @@
       </w:r>
       <w:r>
         <w:rPr>
-          <w:rFonts w:ascii="Arial" w:hAnsi="Arial" w:cs="Arial"/>
+          <w:rFonts w:ascii="Times New Roman" w:hAnsi="Times New Roman" w:cs="Times New Roman"/>
           <w:noProof/>
           <w:sz w:val="20"/>
           <w:szCs w:val="20"/>
@@ -683,7 +685,7 @@
       </w:r>
       <w:r>
         <w:rPr>
-          <w:rFonts w:ascii="Arial" w:hAnsi="Arial" w:cs="Arial"/>
+          <w:rFonts w:ascii="Times New Roman" w:hAnsi="Times New Roman" w:cs="Times New Roman"/>
           <w:noProof/>
           <w:sz w:val="20"/>
           <w:szCs w:val="20"/>
@@ -692,7 +694,7 @@
       </w:r>
       <w:r>
         <w:rPr>
-          <w:rFonts w:ascii="Arial" w:hAnsi="Arial" w:cs="Arial"/>
+          <w:rFonts w:ascii="Times New Roman" w:hAnsi="Times New Roman" w:cs="Times New Roman"/>
           <w:noProof/>
           <w:sz w:val="20"/>
           <w:szCs w:val="20"/>
@@ -702,7 +704,7 @@
       </w:r>
       <w:r>
         <w:rPr>
-          <w:rFonts w:ascii="Arial" w:hAnsi="Arial" w:cs="Arial"/>
+          <w:rFonts w:ascii="Times New Roman" w:hAnsi="Times New Roman" w:cs="Times New Roman"/>
           <w:noProof/>
           <w:sz w:val="20"/>
           <w:szCs w:val="20"/>
@@ -712,7 +714,7 @@
       </w:r>
       <w:r>
         <w:rPr>
-          <w:rFonts w:ascii="Arial" w:hAnsi="Arial" w:cs="Arial"/>
+          <w:rFonts w:ascii="Times New Roman" w:hAnsi="Times New Roman" w:cs="Times New Roman"/>
           <w:noProof/>
           <w:sz w:val="20"/>
           <w:szCs w:val="20"/>
@@ -721,7 +723,7 @@
       </w:r>
       <w:r>
         <w:rPr>
-          <w:rFonts w:ascii="Arial" w:hAnsi="Arial" w:cs="Arial"/>
+          <w:rFonts w:ascii="Times New Roman" w:hAnsi="Times New Roman" w:cs="Times New Roman"/>
           <w:noProof/>
           <w:sz w:val="20"/>
           <w:szCs w:val="20"/>
@@ -731,7 +733,7 @@
       </w:r>
       <w:r>
         <w:rPr>
-          <w:rFonts w:ascii="Arial" w:hAnsi="Arial" w:cs="Arial"/>
+          <w:rFonts w:ascii="Times New Roman" w:hAnsi="Times New Roman" w:cs="Times New Roman"/>
           <w:noProof/>
           <w:sz w:val="20"/>
           <w:szCs w:val="20"/>
@@ -741,7 +743,7 @@
       </w:r>
       <w:r>
         <w:rPr>
-          <w:rFonts w:ascii="Arial" w:hAnsi="Arial" w:cs="Arial"/>
+          <w:rFonts w:ascii="Times New Roman" w:hAnsi="Times New Roman" w:cs="Times New Roman"/>
           <w:noProof/>
           <w:sz w:val="20"/>
           <w:szCs w:val="20"/>
@@ -750,7 +752,7 @@
       </w:r>
       <w:r>
         <w:rPr>
-          <w:rFonts w:ascii="Arial" w:hAnsi="Arial" w:cs="Arial"/>
+          <w:rFonts w:ascii="Times New Roman" w:hAnsi="Times New Roman" w:cs="Times New Roman"/>
           <w:noProof/>
           <w:sz w:val="20"/>
           <w:szCs w:val="20"/>
@@ -760,7 +762,7 @@
       </w:r>
       <w:r>
         <w:rPr>
-          <w:rFonts w:ascii="Arial" w:hAnsi="Arial" w:cs="Arial"/>
+          <w:rFonts w:ascii="Times New Roman" w:hAnsi="Times New Roman" w:cs="Times New Roman"/>
           <w:noProof/>
           <w:sz w:val="20"/>
           <w:szCs w:val="20"/>
@@ -769,7 +771,7 @@
       </w:r>
       <w:r>
         <w:rPr>
-          <w:rFonts w:ascii="Arial" w:hAnsi="Arial" w:cs="Arial"/>
+          <w:rFonts w:ascii="Times New Roman" w:hAnsi="Times New Roman" w:cs="Times New Roman"/>
           <w:noProof/>
           <w:sz w:val="20"/>
           <w:szCs w:val="20"/>
@@ -779,7 +781,7 @@
       </w:r>
       <w:r>
         <w:rPr>
-          <w:rFonts w:ascii="Arial" w:hAnsi="Arial" w:cs="Arial"/>
+          <w:rFonts w:ascii="Times New Roman" w:hAnsi="Times New Roman" w:cs="Times New Roman"/>
           <w:noProof/>
           <w:sz w:val="20"/>
           <w:szCs w:val="20"/>
@@ -789,7 +791,7 @@
       </w:r>
       <w:r>
         <w:rPr>
-          <w:rFonts w:ascii="Arial" w:hAnsi="Arial" w:cs="Arial"/>
+          <w:rFonts w:ascii="Times New Roman" w:hAnsi="Times New Roman" w:cs="Times New Roman"/>
           <w:noProof/>
           <w:sz w:val="20"/>
           <w:szCs w:val="20"/>
@@ -799,7 +801,7 @@
       </w:r>
       <w:r>
         <w:rPr>
-          <w:rFonts w:ascii="Arial" w:hAnsi="Arial" w:cs="Arial"/>
+          <w:rFonts w:ascii="Times New Roman" w:hAnsi="Times New Roman" w:cs="Times New Roman"/>
           <w:noProof/>
           <w:sz w:val="20"/>
           <w:szCs w:val="20"/>
@@ -809,7 +811,7 @@
       </w:r>
       <w:r>
         <w:rPr>
-          <w:rFonts w:ascii="Arial" w:hAnsi="Arial" w:cs="Arial"/>
+          <w:rFonts w:ascii="Times New Roman" w:hAnsi="Times New Roman" w:cs="Times New Roman"/>
           <w:noProof/>
           <w:sz w:val="20"/>
           <w:szCs w:val="20"/>
@@ -818,7 +820,7 @@
       </w:r>
       <w:r>
         <w:rPr>
-          <w:rFonts w:ascii="Arial" w:hAnsi="Arial" w:cs="Arial"/>
+          <w:rFonts w:ascii="Times New Roman" w:hAnsi="Times New Roman" w:cs="Times New Roman"/>
           <w:noProof/>
           <w:sz w:val="20"/>
           <w:szCs w:val="20"/>
@@ -828,7 +830,7 @@
       </w:r>
       <w:r>
         <w:rPr>
-          <w:rFonts w:ascii="Arial" w:hAnsi="Arial" w:cs="Arial"/>
+          <w:rFonts w:ascii="Times New Roman" w:hAnsi="Times New Roman" w:cs="Times New Roman"/>
           <w:noProof/>
           <w:sz w:val="20"/>
           <w:szCs w:val="20"/>
@@ -838,7 +840,7 @@
       </w:r>
       <w:r>
         <w:rPr>
-          <w:rFonts w:ascii="Arial" w:hAnsi="Arial" w:cs="Arial"/>
+          <w:rFonts w:ascii="Times New Roman" w:hAnsi="Times New Roman" w:cs="Times New Roman"/>
           <w:noProof/>
           <w:sz w:val="20"/>
           <w:szCs w:val="20"/>
@@ -847,7 +849,7 @@
       </w:r>
       <w:r>
         <w:rPr>
-          <w:rFonts w:ascii="Arial" w:hAnsi="Arial" w:cs="Arial"/>
+          <w:rFonts w:ascii="Times New Roman" w:hAnsi="Times New Roman" w:cs="Times New Roman"/>
           <w:noProof/>
           <w:sz w:val="20"/>
           <w:szCs w:val="20"/>
@@ -857,7 +859,7 @@
       </w:r>
       <w:r>
         <w:rPr>
-          <w:rFonts w:ascii="Arial" w:hAnsi="Arial" w:cs="Arial"/>
+          <w:rFonts w:ascii="Times New Roman" w:hAnsi="Times New Roman" w:cs="Times New Roman"/>
           <w:noProof/>
           <w:sz w:val="20"/>
           <w:szCs w:val="20"/>
@@ -871,7 +873,7 @@
         <w:spacing w:after="0"/>
         <w:jc w:val="both"/>
         <w:rPr>
-          <w:rFonts w:ascii="Arial" w:hAnsi="Arial" w:cs="Arial"/>
+          <w:rFonts w:ascii="Times New Roman" w:hAnsi="Times New Roman" w:cs="Times New Roman"/>
           <w:noProof/>
           <w:sz w:val="20"/>
           <w:szCs w:val="20"/>
@@ -884,7 +886,7 @@
         <w:spacing w:after="0"/>
         <w:jc w:val="both"/>
         <w:rPr>
-          <w:rFonts w:ascii="Arial" w:hAnsi="Arial" w:cs="Arial"/>
+          <w:rFonts w:ascii="Times New Roman" w:hAnsi="Times New Roman" w:cs="Times New Roman"/>
           <w:noProof/>
           <w:sz w:val="20"/>
           <w:szCs w:val="20"/>
@@ -893,7 +895,7 @@
       </w:pPr>
       <w:r>
         <w:rPr>
-          <w:rFonts w:ascii="Arial" w:hAnsi="Arial" w:cs="Arial"/>
+          <w:rFonts w:ascii="Times New Roman" w:hAnsi="Times New Roman" w:cs="Times New Roman"/>
           <w:noProof/>
           <w:sz w:val="20"/>
           <w:szCs w:val="20"/>
@@ -907,7 +909,7 @@
         <w:spacing w:after="0"/>
         <w:jc w:val="both"/>
         <w:rPr>
-          <w:rFonts w:ascii="Arial" w:hAnsi="Arial" w:cs="Arial"/>
+          <w:rFonts w:ascii="Times New Roman" w:hAnsi="Times New Roman" w:cs="Times New Roman"/>
           <w:noProof/>
           <w:sz w:val="20"/>
           <w:szCs w:val="20"/>
@@ -920,7 +922,7 @@
         <w:spacing w:after="0"/>
         <w:jc w:val="both"/>
         <w:rPr>
-          <w:rFonts w:ascii="Arial" w:hAnsi="Arial" w:cs="Arial"/>
+          <w:rFonts w:ascii="Times New Roman" w:hAnsi="Times New Roman" w:cs="Times New Roman"/>
           <w:noProof/>
           <w:sz w:val="20"/>
           <w:szCs w:val="20"/>
@@ -929,7 +931,7 @@
       </w:pPr>
       <w:r>
         <w:rPr>
-          <w:rFonts w:ascii="Arial" w:hAnsi="Arial" w:cs="Arial"/>
+          <w:rFonts w:ascii="Times New Roman" w:hAnsi="Times New Roman" w:cs="Times New Roman"/>
           <w:noProof/>
           <w:sz w:val="20"/>
           <w:szCs w:val="20"/>
@@ -943,7 +945,7 @@
         <w:spacing w:after="0"/>
         <w:jc w:val="both"/>
         <w:rPr>
-          <w:rFonts w:ascii="Arial" w:hAnsi="Arial" w:cs="Arial"/>
+          <w:rFonts w:ascii="Times New Roman" w:hAnsi="Times New Roman" w:cs="Times New Roman"/>
           <w:noProof/>
           <w:sz w:val="20"/>
           <w:szCs w:val="20"/>
@@ -956,7 +958,7 @@
         <w:spacing w:after="0"/>
         <w:jc w:val="both"/>
         <w:rPr>
-          <w:rFonts w:ascii="Arial" w:hAnsi="Arial" w:cs="Arial"/>
+          <w:rFonts w:ascii="Times New Roman" w:hAnsi="Times New Roman" w:cs="Times New Roman"/>
           <w:noProof/>
           <w:sz w:val="20"/>
           <w:szCs w:val="20"/>
@@ -965,7 +967,7 @@
       </w:pPr>
       <w:r>
         <w:rPr>
-          <w:rFonts w:ascii="Arial" w:hAnsi="Arial" w:cs="Arial"/>
+          <w:rFonts w:ascii="Times New Roman" w:hAnsi="Times New Roman" w:cs="Times New Roman"/>
           <w:noProof/>
           <w:sz w:val="20"/>
           <w:szCs w:val="20"/>
@@ -975,7 +977,7 @@
       </w:r>
       <w:r>
         <w:rPr>
-          <w:rFonts w:ascii="Arial" w:hAnsi="Arial" w:cs="Arial"/>
+          <w:rFonts w:ascii="Times New Roman" w:hAnsi="Times New Roman" w:cs="Times New Roman"/>
           <w:noProof/>
           <w:sz w:val="20"/>
           <w:szCs w:val="20"/>
@@ -985,7 +987,7 @@
       </w:r>
       <w:r>
         <w:rPr>
-          <w:rFonts w:ascii="Arial" w:hAnsi="Arial" w:cs="Arial"/>
+          <w:rFonts w:ascii="Times New Roman" w:hAnsi="Times New Roman" w:cs="Times New Roman"/>
           <w:noProof/>
           <w:sz w:val="20"/>
           <w:szCs w:val="20"/>
@@ -999,7 +1001,7 @@
         <w:spacing w:after="0"/>
         <w:jc w:val="both"/>
         <w:rPr>
-          <w:rFonts w:ascii="Arial" w:hAnsi="Arial" w:cs="Arial"/>
+          <w:rFonts w:ascii="Times New Roman" w:hAnsi="Times New Roman" w:cs="Times New Roman"/>
           <w:noProof/>
           <w:sz w:val="20"/>
           <w:szCs w:val="20"/>
@@ -1008,7 +1010,7 @@
       </w:pPr>
       <w:r>
         <w:rPr>
-          <w:rFonts w:ascii="Arial" w:hAnsi="Arial" w:cs="Arial"/>
+          <w:rFonts w:ascii="Times New Roman" w:hAnsi="Times New Roman" w:cs="Times New Roman"/>
           <w:noProof/>
           <w:sz w:val="20"/>
           <w:szCs w:val="20"/>
@@ -1022,7 +1024,7 @@
         <w:spacing w:after="0"/>
         <w:jc w:val="both"/>
         <w:rPr>
-          <w:rFonts w:ascii="Arial" w:hAnsi="Arial" w:cs="Arial"/>
+          <w:rFonts w:ascii="Times New Roman" w:hAnsi="Times New Roman" w:cs="Times New Roman"/>
           <w:noProof/>
           <w:sz w:val="20"/>
           <w:szCs w:val="20"/>
@@ -1035,7 +1037,7 @@
         <w:spacing w:after="0"/>
         <w:jc w:val="both"/>
         <w:rPr>
-          <w:rFonts w:ascii="Arial" w:hAnsi="Arial" w:cs="Arial"/>
+          <w:rFonts w:ascii="Times New Roman" w:hAnsi="Times New Roman" w:cs="Times New Roman"/>
           <w:noProof/>
           <w:sz w:val="20"/>
           <w:szCs w:val="20"/>
@@ -1044,7 +1046,7 @@
       </w:pPr>
       <w:r>
         <w:rPr>
-          <w:rFonts w:ascii="Arial" w:hAnsi="Arial" w:cs="Arial"/>
+          <w:rFonts w:ascii="Times New Roman" w:hAnsi="Times New Roman" w:cs="Times New Roman"/>
           <w:noProof/>
           <w:sz w:val="20"/>
           <w:szCs w:val="20"/>
@@ -1058,7 +1060,7 @@
         <w:spacing w:after="0"/>
         <w:jc w:val="both"/>
         <w:rPr>
-          <w:rFonts w:ascii="Arial" w:hAnsi="Arial" w:cs="Arial"/>
+          <w:rFonts w:ascii="Times New Roman" w:hAnsi="Times New Roman" w:cs="Times New Roman"/>
           <w:noProof/>
           <w:sz w:val="20"/>
           <w:szCs w:val="20"/>
@@ -1071,7 +1073,7 @@
         <w:spacing w:after="0"/>
         <w:jc w:val="both"/>
         <w:rPr>
-          <w:rFonts w:ascii="Arial" w:hAnsi="Arial" w:cs="Arial"/>
+          <w:rFonts w:ascii="Times New Roman" w:hAnsi="Times New Roman" w:cs="Times New Roman"/>
           <w:noProof/>
           <w:sz w:val="20"/>
           <w:szCs w:val="20"/>
@@ -1106,15 +1108,15 @@
             <w:pPr>
               <w:jc w:val="center"/>
               <w:rPr>
-                <w:rFonts w:ascii="Arial" w:hAnsi="Arial" w:cs="Arial"/>
-                <w:noProof/>
-                <w:sz w:val="20"/>
-                <w:szCs w:val="20"/>
-              </w:rPr>
-            </w:pPr>
-            <w:r>
-              <w:rPr>
-                <w:rFonts w:ascii="Arial" w:hAnsi="Arial" w:cs="Arial"/>
+                <w:rFonts w:ascii="Times New Roman" w:hAnsi="Times New Roman" w:cs="Times New Roman"/>
+                <w:noProof/>
+                <w:sz w:val="20"/>
+                <w:szCs w:val="20"/>
+              </w:rPr>
+            </w:pPr>
+            <w:r>
+              <w:rPr>
+                <w:rFonts w:ascii="Times New Roman" w:hAnsi="Times New Roman" w:cs="Times New Roman"/>
                 <w:noProof/>
                 <w:sz w:val="20"/>
                 <w:szCs w:val="20"/>
@@ -1124,7 +1126,7 @@
             </w:r>
             <w:r>
               <w:rPr>
-                <w:rFonts w:ascii="Arial" w:hAnsi="Arial" w:cs="Arial"/>
+                <w:rFonts w:ascii="Times New Roman" w:hAnsi="Times New Roman" w:cs="Times New Roman"/>
                 <w:noProof/>
                 <w:sz w:val="20"/>
                 <w:szCs w:val="20"/>
@@ -1141,15 +1143,15 @@
             <w:pPr>
               <w:jc w:val="center"/>
               <w:rPr>
-                <w:rFonts w:ascii="Arial" w:hAnsi="Arial" w:cs="Arial"/>
-                <w:noProof/>
-                <w:sz w:val="20"/>
-                <w:szCs w:val="20"/>
-              </w:rPr>
-            </w:pPr>
-            <w:r>
-              <w:rPr>
-                <w:rFonts w:ascii="Arial" w:hAnsi="Arial" w:cs="Arial"/>
+                <w:rFonts w:ascii="Times New Roman" w:hAnsi="Times New Roman" w:cs="Times New Roman"/>
+                <w:noProof/>
+                <w:sz w:val="20"/>
+                <w:szCs w:val="20"/>
+              </w:rPr>
+            </w:pPr>
+            <w:r>
+              <w:rPr>
+                <w:rFonts w:ascii="Times New Roman" w:hAnsi="Times New Roman" w:cs="Times New Roman"/>
                 <w:noProof/>
                 <w:sz w:val="20"/>
                 <w:szCs w:val="20"/>
@@ -1159,7 +1161,7 @@
             </w:r>
             <w:r>
               <w:rPr>
-                <w:rFonts w:ascii="Arial" w:hAnsi="Arial" w:cs="Arial"/>
+                <w:rFonts w:ascii="Times New Roman" w:hAnsi="Times New Roman" w:cs="Times New Roman"/>
                 <w:noProof/>
                 <w:sz w:val="20"/>
                 <w:szCs w:val="20"/>
@@ -1178,7 +1180,7 @@
             <w:pPr>
               <w:jc w:val="center"/>
               <w:rPr>
-                <w:rFonts w:ascii="Arial" w:hAnsi="Arial" w:cs="Arial"/>
+                <w:rFonts w:ascii="Times New Roman" w:hAnsi="Times New Roman" w:cs="Times New Roman"/>
                 <w:noProof/>
                 <w:sz w:val="20"/>
                 <w:szCs w:val="20"/>
@@ -1190,7 +1192,7 @@
             <w:pPr>
               <w:jc w:val="center"/>
               <w:rPr>
-                <w:rFonts w:ascii="Arial" w:hAnsi="Arial" w:cs="Arial"/>
+                <w:rFonts w:ascii="Times New Roman" w:hAnsi="Times New Roman" w:cs="Times New Roman"/>
                 <w:noProof/>
                 <w:sz w:val="20"/>
                 <w:szCs w:val="20"/>
@@ -1202,7 +1204,7 @@
             <w:pPr>
               <w:jc w:val="center"/>
               <w:rPr>
-                <w:rFonts w:ascii="Arial" w:hAnsi="Arial" w:cs="Arial"/>
+                <w:rFonts w:ascii="Times New Roman" w:hAnsi="Times New Roman" w:cs="Times New Roman"/>
                 <w:noProof/>
                 <w:sz w:val="20"/>
                 <w:szCs w:val="20"/>
@@ -1214,7 +1216,18 @@
             <w:pPr>
               <w:jc w:val="center"/>
               <w:rPr>
-                <w:rFonts w:ascii="Arial" w:hAnsi="Arial" w:cs="Arial"/>
+                <w:rFonts w:ascii="Times New Roman" w:hAnsi="Times New Roman" w:cs="Times New Roman"/>
+                <w:noProof/>
+                <w:sz w:val="20"/>
+                <w:szCs w:val="20"/>
+                <w:lang w:val="id-ID"/>
+              </w:rPr>
+            </w:pPr>
+          </w:p>
+          <w:p>
+            <w:pPr>
+              <w:rPr>
+                <w:rFonts w:ascii="Times New Roman" w:hAnsi="Times New Roman" w:cs="Times New Roman"/>
                 <w:noProof/>
                 <w:sz w:val="20"/>
                 <w:szCs w:val="20"/>
@@ -1226,42 +1239,7 @@
             <w:pPr>
               <w:jc w:val="center"/>
               <w:rPr>
-                <w:rFonts w:ascii="Arial" w:hAnsi="Arial" w:cs="Arial"/>
-                <w:noProof/>
-                <w:sz w:val="20"/>
-                <w:szCs w:val="20"/>
-                <w:lang w:val="id-ID"/>
-              </w:rPr>
-            </w:pPr>
-          </w:p>
-          <w:p>
-            <w:pPr>
-              <w:jc w:val="center"/>
-              <w:rPr>
-                <w:rFonts w:ascii="Arial" w:hAnsi="Arial" w:cs="Arial"/>
-                <w:noProof/>
-                <w:sz w:val="20"/>
-                <w:szCs w:val="20"/>
-                <w:lang w:val="id-ID"/>
-              </w:rPr>
-            </w:pPr>
-          </w:p>
-          <w:p>
-            <w:pPr>
-              <w:rPr>
-                <w:rFonts w:ascii="Arial" w:hAnsi="Arial" w:cs="Arial"/>
-                <w:noProof/>
-                <w:sz w:val="20"/>
-                <w:szCs w:val="20"/>
-                <w:lang w:val="id-ID"/>
-              </w:rPr>
-            </w:pPr>
-          </w:p>
-          <w:p>
-            <w:pPr>
-              <w:jc w:val="center"/>
-              <w:rPr>
-                <w:rFonts w:ascii="Arial" w:hAnsi="Arial" w:cs="Arial"/>
+                <w:rFonts w:ascii="Times New Roman" w:hAnsi="Times New Roman" w:cs="Times New Roman"/>
                 <w:noProof/>
                 <w:sz w:val="20"/>
                 <w:szCs w:val="20"/>
@@ -1278,7 +1256,7 @@
             <w:pPr>
               <w:jc w:val="center"/>
               <w:rPr>
-                <w:rFonts w:ascii="Arial" w:hAnsi="Arial" w:cs="Arial"/>
+                <w:rFonts w:ascii="Times New Roman" w:hAnsi="Times New Roman" w:cs="Times New Roman"/>
                 <w:noProof/>
                 <w:sz w:val="20"/>
                 <w:szCs w:val="20"/>
@@ -1297,15 +1275,15 @@
             <w:pPr>
               <w:jc w:val="center"/>
               <w:rPr>
-                <w:rFonts w:ascii="Arial" w:hAnsi="Arial" w:cs="Arial"/>
-                <w:noProof/>
-                <w:sz w:val="20"/>
-                <w:szCs w:val="20"/>
-              </w:rPr>
-            </w:pPr>
-            <w:r>
-              <w:rPr>
-                <w:rFonts w:ascii="Arial" w:hAnsi="Arial" w:cs="Arial"/>
+                <w:rFonts w:ascii="Times New Roman" w:hAnsi="Times New Roman" w:cs="Times New Roman"/>
+                <w:noProof/>
+                <w:sz w:val="20"/>
+                <w:szCs w:val="20"/>
+              </w:rPr>
+            </w:pPr>
+            <w:r>
+              <w:rPr>
+                <w:rFonts w:ascii="Times New Roman" w:hAnsi="Times New Roman" w:cs="Times New Roman"/>
                 <w:noProof/>
                 <w:sz w:val="20"/>
                 <w:szCs w:val="20"/>
@@ -1315,7 +1293,7 @@
             </w:r>
             <w:r>
               <w:rPr>
-                <w:rFonts w:ascii="Arial" w:hAnsi="Arial" w:cs="Arial"/>
+                <w:rFonts w:ascii="Times New Roman" w:hAnsi="Times New Roman" w:cs="Times New Roman"/>
                 <w:noProof/>
                 <w:sz w:val="20"/>
                 <w:szCs w:val="20"/>
@@ -1332,15 +1310,15 @@
             <w:pPr>
               <w:jc w:val="center"/>
               <w:rPr>
-                <w:rFonts w:ascii="Arial" w:hAnsi="Arial" w:cs="Arial"/>
-                <w:noProof/>
-                <w:sz w:val="20"/>
-                <w:szCs w:val="20"/>
-              </w:rPr>
-            </w:pPr>
-            <w:r>
-              <w:rPr>
-                <w:rFonts w:ascii="Arial" w:hAnsi="Arial" w:cs="Arial"/>
+                <w:rFonts w:ascii="Times New Roman" w:hAnsi="Times New Roman" w:cs="Times New Roman"/>
+                <w:noProof/>
+                <w:sz w:val="20"/>
+                <w:szCs w:val="20"/>
+              </w:rPr>
+            </w:pPr>
+            <w:r>
+              <w:rPr>
+                <w:rFonts w:ascii="Times New Roman" w:hAnsi="Times New Roman" w:cs="Times New Roman"/>
                 <w:noProof/>
                 <w:sz w:val="20"/>
                 <w:szCs w:val="20"/>
@@ -1350,7 +1328,7 @@
             </w:r>
             <w:r>
               <w:rPr>
-                <w:rFonts w:ascii="Arial" w:hAnsi="Arial" w:cs="Arial"/>
+                <w:rFonts w:ascii="Times New Roman" w:hAnsi="Times New Roman" w:cs="Times New Roman"/>
                 <w:noProof/>
                 <w:sz w:val="20"/>
                 <w:szCs w:val="20"/>
@@ -1624,9 +1602,8 @@
     </w:p>
     <w:sectPr>
       <w:headerReference w:type="default" r:id="rId6"/>
-      <w:footerReference w:type="default" r:id="rId7"/>
       <w:pgSz w:w="11906" w:h="16838" w:code="9"/>
-      <w:pgMar w:top="1440" w:right="1080" w:bottom="1440" w:left="1080" w:header="720" w:footer="720" w:gutter="0"/>
+      <w:pgMar w:top="1440" w:right="1080" w:bottom="1440" w:left="1080" w:header="1304" w:footer="720" w:gutter="0"/>
       <w:cols w:space="720"/>
       <w:docGrid w:linePitch="360"/>
     </w:sectPr>
@@ -1659,180 +1636,6 @@
 </w:endnotes>
 </file>
 
-<file path=word/footer1.xml><?xml version="1.0" encoding="utf-8"?>
-<w:ftr xmlns:wpc="http://schemas.microsoft.com/office/word/2010/wordprocessingCanvas" xmlns:cx="http://schemas.microsoft.com/office/drawing/2014/chartex" xmlns:cx1="http://schemas.microsoft.com/office/drawing/2015/9/8/chartex" xmlns:mc="http://schemas.openxmlformats.org/markup-compatibility/2006" xmlns:o="urn:schemas-microsoft-com:office:office" xmlns:r="http://schemas.openxmlformats.org/officeDocument/2006/relationships" xmlns:m="http://schemas.openxmlformats.org/officeDocument/2006/math" xmlns:v="urn:schemas-microsoft-com:vml" xmlns:wp14="http://schemas.microsoft.com/office/word/2010/wordprocessingDrawing" xmlns:wp="http://schemas.openxmlformats.org/drawingml/2006/wordprocessingDrawing" xmlns:w10="urn:schemas-microsoft-com:office:word" xmlns:w="http://schemas.openxmlformats.org/wordprocessingml/2006/main" xmlns:w14="http://schemas.microsoft.com/office/word/2010/wordml" xmlns:w15="http://schemas.microsoft.com/office/word/2012/wordml" xmlns:w16se="http://schemas.microsoft.com/office/word/2015/wordml/symex" xmlns:wpg="http://schemas.microsoft.com/office/word/2010/wordprocessingGroup" xmlns:wpi="http://schemas.microsoft.com/office/word/2010/wordprocessingInk" xmlns:wne="http://schemas.microsoft.com/office/word/2006/wordml" xmlns:wps="http://schemas.microsoft.com/office/word/2010/wordprocessingShape" mc:Ignorable="w14 w15 w16se wp14">
-  <w:p>
-    <w:pPr>
-      <w:pStyle w:val="Footer"/>
-      <w:jc w:val="both"/>
-      <w:rPr>
-        <w:rFonts w:ascii="Arial" w:hAnsi="Arial" w:cs="Arial"/>
-        <w:noProof/>
-        <w:sz w:val="20"/>
-        <w:szCs w:val="20"/>
-        <w:lang w:val="id-ID"/>
-      </w:rPr>
-    </w:pPr>
-    <w:r>
-      <w:rPr>
-        <w:rFonts w:ascii="Arial" w:hAnsi="Arial" w:cs="Arial"/>
-        <w:noProof/>
-        <w:sz w:val="20"/>
-        <w:szCs w:val="20"/>
-        <w:lang w:val="id-ID"/>
-      </w:rPr>
-      <w:t>Jl. Trunojoyo Blok M 1/135 Kebayoran Baru Jakarta 12160</w:t>
-    </w:r>
-  </w:p>
-  <w:p>
-    <w:pPr>
-      <w:pStyle w:val="Footer"/>
-      <w:jc w:val="both"/>
-      <w:rPr>
-        <w:rFonts w:ascii="Arial" w:hAnsi="Arial" w:cs="Arial"/>
-        <w:noProof/>
-        <w:sz w:val="20"/>
-        <w:szCs w:val="20"/>
-        <w:lang w:val="id-ID"/>
-      </w:rPr>
-    </w:pPr>
-    <w:r>
-      <w:rPr>
-        <w:rFonts w:ascii="Arial" w:hAnsi="Arial" w:cs="Arial"/>
-        <w:b/>
-        <w:bCs/>
-        <w:noProof/>
-        <w:sz w:val="20"/>
-        <w:szCs w:val="20"/>
-        <w:lang w:val="id-ID"/>
-      </w:rPr>
-      <w:t>T</w:t>
-    </w:r>
-    <w:r>
-      <w:rPr>
-        <w:rFonts w:ascii="Arial" w:hAnsi="Arial" w:cs="Arial"/>
-        <w:noProof/>
-        <w:sz w:val="20"/>
-        <w:szCs w:val="20"/>
-        <w:lang w:val="id-ID"/>
-      </w:rPr>
-      <w:t xml:space="preserve"> (021) 7261875, 7261122, 7262234, 7251234, 7250550</w:t>
-    </w:r>
-  </w:p>
-  <w:p>
-    <w:pPr>
-      <w:pStyle w:val="Footer"/>
-      <w:jc w:val="both"/>
-      <w:rPr>
-        <w:rFonts w:ascii="Arial" w:hAnsi="Arial" w:cs="Arial"/>
-        <w:noProof/>
-        <w:sz w:val="20"/>
-        <w:szCs w:val="20"/>
-        <w:lang w:val="id-ID"/>
-      </w:rPr>
-    </w:pPr>
-    <w:r>
-      <w:rPr>
-        <w:rFonts w:ascii="Arial" w:hAnsi="Arial" w:cs="Arial"/>
-        <w:b/>
-        <w:bCs/>
-        <w:noProof/>
-        <w:sz w:val="20"/>
-        <w:szCs w:val="20"/>
-        <w:lang w:val="id-ID"/>
-      </w:rPr>
-      <w:t>F</w:t>
-    </w:r>
-    <w:r>
-      <w:rPr>
-        <w:rFonts w:ascii="Arial" w:hAnsi="Arial" w:cs="Arial"/>
-        <w:noProof/>
-        <w:sz w:val="20"/>
-        <w:szCs w:val="20"/>
-        <w:lang w:val="id-ID"/>
-      </w:rPr>
-      <w:t xml:space="preserve"> (021) 7221330, 7397150  </w:t>
-    </w:r>
-    <w:r>
-      <w:rPr>
-        <w:rFonts w:ascii="Arial" w:hAnsi="Arial" w:cs="Arial"/>
-        <w:b/>
-        <w:bCs/>
-        <w:noProof/>
-        <w:sz w:val="20"/>
-        <w:szCs w:val="20"/>
-        <w:lang w:val="id-ID"/>
-      </w:rPr>
-      <w:t>W</w:t>
-    </w:r>
-    <w:r>
-      <w:rPr>
-        <w:rFonts w:ascii="Arial" w:hAnsi="Arial" w:cs="Arial"/>
-        <w:noProof/>
-        <w:sz w:val="20"/>
-        <w:szCs w:val="20"/>
-        <w:lang w:val="id-ID"/>
-      </w:rPr>
-      <w:t xml:space="preserve"> </w:t>
-    </w:r>
-    <w:hyperlink r:id="rId1" w:history="1">
-      <w:r>
-        <w:rPr>
-          <w:rStyle w:val="Hyperlink"/>
-          <w:rFonts w:ascii="Arial" w:hAnsi="Arial" w:cs="Arial"/>
-          <w:noProof/>
-          <w:sz w:val="20"/>
-          <w:szCs w:val="20"/>
-          <w:lang w:val="id-ID"/>
-        </w:rPr>
-        <w:t>www.pln.co.id</w:t>
-      </w:r>
-    </w:hyperlink>
-    <w:r>
-      <w:rPr>
-        <w:rFonts w:ascii="Arial" w:hAnsi="Arial" w:cs="Arial"/>
-        <w:noProof/>
-        <w:sz w:val="20"/>
-        <w:szCs w:val="20"/>
-        <w:lang w:val="id-ID"/>
-      </w:rPr>
-      <w:tab/>
-    </w:r>
-    <w:r>
-      <w:rPr>
-        <w:rFonts w:ascii="Arial" w:hAnsi="Arial" w:cs="Arial"/>
-        <w:noProof/>
-        <w:sz w:val="20"/>
-        <w:szCs w:val="20"/>
-        <w:lang w:val="id-ID"/>
-      </w:rPr>
-      <w:tab/>
-    </w:r>
-    <w:r>
-      <w:rPr>
-        <w:rFonts w:ascii="Arial" w:hAnsi="Arial" w:cs="Arial"/>
-        <w:noProof/>
-        <w:sz w:val="20"/>
-        <w:szCs w:val="20"/>
-        <w:lang w:val="id-ID"/>
-      </w:rPr>
-      <w:tab/>
-    </w:r>
-    <w:r>
-      <w:rPr>
-        <w:rFonts w:ascii="Arial" w:hAnsi="Arial" w:cs="Arial"/>
-        <w:noProof/>
-        <w:sz w:val="20"/>
-        <w:szCs w:val="20"/>
-        <w:lang w:val="id-ID"/>
-      </w:rPr>
-      <w:tab/>
-      <w:t>Paraf ________________</w:t>
-    </w:r>
-  </w:p>
-</w:ftr>
-</file>
-
 <file path=word/footnotes.xml><?xml version="1.0" encoding="utf-8"?>
 <w:footnotes xmlns:wpc="http://schemas.microsoft.com/office/word/2010/wordprocessingCanvas" xmlns:cx="http://schemas.microsoft.com/office/drawing/2014/chartex" xmlns:cx1="http://schemas.microsoft.com/office/drawing/2015/9/8/chartex" xmlns:mc="http://schemas.openxmlformats.org/markup-compatibility/2006" xmlns:o="urn:schemas-microsoft-com:office:office" xmlns:r="http://schemas.openxmlformats.org/officeDocument/2006/relationships" xmlns:m="http://schemas.openxmlformats.org/officeDocument/2006/math" xmlns:v="urn:schemas-microsoft-com:vml" xmlns:wp14="http://schemas.microsoft.com/office/word/2010/wordprocessingDrawing" xmlns:wp="http://schemas.openxmlformats.org/drawingml/2006/wordprocessingDrawing" xmlns:w10="urn:schemas-microsoft-com:office:word" xmlns:w="http://schemas.openxmlformats.org/wordprocessingml/2006/main" xmlns:w14="http://schemas.microsoft.com/office/word/2010/wordml" xmlns:w15="http://schemas.microsoft.com/office/word/2012/wordml" xmlns:w16se="http://schemas.microsoft.com/office/word/2015/wordml/symex" xmlns:wpg="http://schemas.microsoft.com/office/word/2010/wordprocessingGroup" xmlns:wpi="http://schemas.microsoft.com/office/word/2010/wordprocessingInk" xmlns:wne="http://schemas.microsoft.com/office/word/2006/wordml" xmlns:wps="http://schemas.microsoft.com/office/word/2010/wordprocessingShape" mc:Ignorable="w14 w15 w16se wp14">
   <w:footnote w:type="separator" w:id="-1">
@@ -1874,76 +1677,6 @@
         <w:lang w:val="id-ID"/>
       </w:rPr>
     </w:pPr>
-    <w:r>
-      <w:rPr>
-        <w:rFonts w:ascii="Arial" w:hAnsi="Arial" w:cs="Arial"/>
-        <w:noProof/>
-        <w:sz w:val="20"/>
-        <w:szCs w:val="20"/>
-      </w:rPr>
-      <w:drawing>
-        <wp:anchor distT="0" distB="0" distL="114300" distR="114300" simplePos="0" relativeHeight="251659776" behindDoc="0" locked="0" layoutInCell="1" allowOverlap="1" wp14:anchorId="451CA140" wp14:editId="38F2DC1B">
-          <wp:simplePos x="0" y="0"/>
-          <wp:positionH relativeFrom="column">
-            <wp:posOffset>4657725</wp:posOffset>
-          </wp:positionH>
-          <wp:positionV relativeFrom="paragraph">
-            <wp:posOffset>-295275</wp:posOffset>
-          </wp:positionV>
-          <wp:extent cx="1285875" cy="527050"/>
-          <wp:effectExtent l="0" t="0" r="9525" b="6350"/>
-          <wp:wrapNone/>
-          <wp:docPr id="2" name="Picture 2" descr="Perusahaan Listrik Negara - Wikipedia bahasa Indonesia ..."/>
-          <wp:cNvGraphicFramePr>
-            <a:graphicFrameLocks xmlns:a="http://schemas.openxmlformats.org/drawingml/2006/main" noChangeAspect="1"/>
-          </wp:cNvGraphicFramePr>
-          <a:graphic xmlns:a="http://schemas.openxmlformats.org/drawingml/2006/main">
-            <a:graphicData uri="http://schemas.openxmlformats.org/drawingml/2006/picture">
-              <pic:pic xmlns:pic="http://schemas.openxmlformats.org/drawingml/2006/picture">
-                <pic:nvPicPr>
-                  <pic:cNvPr id="0" name="Picture 2" descr="Perusahaan Listrik Negara - Wikipedia bahasa Indonesia ..."/>
-                  <pic:cNvPicPr>
-                    <a:picLocks noChangeAspect="1" noChangeArrowheads="1"/>
-                  </pic:cNvPicPr>
-                </pic:nvPicPr>
-                <pic:blipFill>
-                  <a:blip r:embed="rId1">
-                    <a:extLst>
-                      <a:ext uri="{28A0092B-C50C-407E-A947-70E740481C1C}">
-                        <a14:useLocalDpi xmlns:a14="http://schemas.microsoft.com/office/drawing/2010/main" val="0"/>
-                      </a:ext>
-                    </a:extLst>
-                  </a:blip>
-                  <a:srcRect/>
-                  <a:stretch>
-                    <a:fillRect/>
-                  </a:stretch>
-                </pic:blipFill>
-                <pic:spPr bwMode="auto">
-                  <a:xfrm>
-                    <a:off x="0" y="0"/>
-                    <a:ext cx="1285875" cy="527050"/>
-                  </a:xfrm>
-                  <a:prstGeom prst="rect">
-                    <a:avLst/>
-                  </a:prstGeom>
-                  <a:noFill/>
-                  <a:ln>
-                    <a:noFill/>
-                  </a:ln>
-                </pic:spPr>
-              </pic:pic>
-            </a:graphicData>
-          </a:graphic>
-          <wp14:sizeRelH relativeFrom="page">
-            <wp14:pctWidth>0</wp14:pctWidth>
-          </wp14:sizeRelH>
-          <wp14:sizeRelV relativeFrom="page">
-            <wp14:pctHeight>0</wp14:pctHeight>
-          </wp14:sizeRelV>
-        </wp:anchor>
-      </w:drawing>
-    </w:r>
   </w:p>
   <w:p>
     <w:pPr>
@@ -1953,7 +1686,7 @@
       </w:tabs>
       <w:spacing w:after="0"/>
       <w:rPr>
-        <w:rFonts w:ascii="Arial" w:hAnsi="Arial" w:cs="Arial"/>
+        <w:rFonts w:ascii="Times New Roman" w:hAnsi="Times New Roman" w:cs="Times New Roman"/>
         <w:b/>
         <w:bCs/>
         <w:sz w:val="20"/>
@@ -1963,124 +1696,7 @@
     </w:pPr>
     <w:r>
       <w:rPr>
-        <w:rFonts w:ascii="Arial" w:hAnsi="Arial" w:cs="Arial"/>
-        <w:b/>
-        <w:bCs/>
-        <w:noProof/>
-        <w:sz w:val="20"/>
-        <w:szCs w:val="20"/>
-      </w:rPr>
-      <mc:AlternateContent>
-        <mc:Choice Requires="wps">
-          <w:drawing>
-            <wp:anchor distT="45720" distB="45720" distL="114300" distR="114300" simplePos="0" relativeHeight="251705856" behindDoc="0" locked="0" layoutInCell="1" allowOverlap="1" wp14:anchorId="4B40C671" wp14:editId="01BFB679">
-              <wp:simplePos x="0" y="0"/>
-              <wp:positionH relativeFrom="column">
-                <wp:posOffset>4610100</wp:posOffset>
-              </wp:positionH>
-              <wp:positionV relativeFrom="paragraph">
-                <wp:posOffset>19050</wp:posOffset>
-              </wp:positionV>
-              <wp:extent cx="1133475" cy="266700"/>
-              <wp:effectExtent l="0" t="0" r="9525" b="0"/>
-              <wp:wrapSquare wrapText="bothSides"/>
-              <wp:docPr id="217" name="Text Box 2"/>
-              <wp:cNvGraphicFramePr>
-                <a:graphicFrameLocks xmlns:a="http://schemas.openxmlformats.org/drawingml/2006/main"/>
-              </wp:cNvGraphicFramePr>
-              <a:graphic xmlns:a="http://schemas.openxmlformats.org/drawingml/2006/main">
-                <a:graphicData uri="http://schemas.microsoft.com/office/word/2010/wordprocessingShape">
-                  <wps:wsp>
-                    <wps:cNvSpPr txBox="1">
-                      <a:spLocks noChangeArrowheads="1"/>
-                    </wps:cNvSpPr>
-                    <wps:spPr bwMode="auto">
-                      <a:xfrm>
-                        <a:off x="0" y="0"/>
-                        <a:ext cx="1133475" cy="266700"/>
-                      </a:xfrm>
-                      <a:prstGeom prst="rect">
-                        <a:avLst/>
-                      </a:prstGeom>
-                      <a:solidFill>
-                        <a:srgbClr val="FFFFFF"/>
-                      </a:solidFill>
-                      <a:ln w="9525">
-                        <a:noFill/>
-                        <a:miter lim="800000"/>
-                        <a:headEnd/>
-                        <a:tailEnd/>
-                      </a:ln>
-                    </wps:spPr>
-                    <wps:txbx>
-                      <w:txbxContent>
-                        <w:p>
-                          <w:pPr>
-                            <w:rPr>
-                              <w:b/>
-                              <w:bCs/>
-                            </w:rPr>
-                          </w:pPr>
-                          <w:r>
-                            <w:rPr>
-                              <w:b/>
-                              <w:bCs/>
-                            </w:rPr>
-                            <w:t>KANTOR PUSAT</w:t>
-                          </w:r>
-                        </w:p>
-                      </w:txbxContent>
-                    </wps:txbx>
-                    <wps:bodyPr rot="0" vert="horz" wrap="square" lIns="91440" tIns="45720" rIns="91440" bIns="45720" anchor="t" anchorCtr="0">
-                      <a:noAutofit/>
-                    </wps:bodyPr>
-                  </wps:wsp>
-                </a:graphicData>
-              </a:graphic>
-              <wp14:sizeRelH relativeFrom="margin">
-                <wp14:pctWidth>0</wp14:pctWidth>
-              </wp14:sizeRelH>
-              <wp14:sizeRelV relativeFrom="margin">
-                <wp14:pctHeight>0</wp14:pctHeight>
-              </wp14:sizeRelV>
-            </wp:anchor>
-          </w:drawing>
-        </mc:Choice>
-        <mc:Fallback>
-          <w:pict>
-            <v:shapetype w14:anchorId="4B40C671" id="_x0000_t202" coordsize="21600,21600" o:spt="202" path="m,l,21600r21600,l21600,xe">
-              <v:stroke joinstyle="miter"/>
-              <v:path gradientshapeok="t" o:connecttype="rect"/>
-            </v:shapetype>
-            <v:shape id="Text Box 2" o:spid="_x0000_s1026" type="#_x0000_t202" style="position:absolute;margin-left:363pt;margin-top:1.5pt;width:89.25pt;height:21pt;z-index:251705856;visibility:visible;mso-wrap-style:square;mso-width-percent:0;mso-height-percent:0;mso-wrap-distance-left:9pt;mso-wrap-distance-top:3.6pt;mso-wrap-distance-right:9pt;mso-wrap-distance-bottom:3.6pt;mso-position-horizontal:absolute;mso-position-horizontal-relative:text;mso-position-vertical:absolute;mso-position-vertical-relative:text;mso-width-percent:0;mso-height-percent:0;mso-width-relative:margin;mso-height-relative:margin;v-text-anchor:top" o:gfxdata="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" stroked="f">
-              <v:textbox>
-                <w:txbxContent>
-                  <w:p>
-                    <w:pPr>
-                      <w:rPr>
-                        <w:b/>
-                        <w:bCs/>
-                      </w:rPr>
-                    </w:pPr>
-                    <w:r>
-                      <w:rPr>
-                        <w:b/>
-                        <w:bCs/>
-                      </w:rPr>
-                      <w:t>KANTOR PUSAT</w:t>
-                    </w:r>
-                  </w:p>
-                </w:txbxContent>
-              </v:textbox>
-              <w10:wrap type="square"/>
-            </v:shape>
-          </w:pict>
-        </mc:Fallback>
-      </mc:AlternateContent>
-    </w:r>
-    <w:r>
-      <w:rPr>
-        <w:rFonts w:ascii="Arial" w:hAnsi="Arial" w:cs="Arial"/>
+        <w:rFonts w:ascii="Times New Roman" w:hAnsi="Times New Roman" w:cs="Times New Roman"/>
         <w:b/>
         <w:bCs/>
         <w:sz w:val="20"/>
@@ -2098,7 +1714,7 @@
       </w:tabs>
       <w:spacing w:after="0"/>
       <w:rPr>
-        <w:rFonts w:ascii="Arial" w:hAnsi="Arial" w:cs="Arial"/>
+        <w:rFonts w:ascii="Times New Roman" w:hAnsi="Times New Roman" w:cs="Times New Roman"/>
         <w:b/>
         <w:bCs/>
         <w:sz w:val="20"/>
@@ -2108,7 +1724,7 @@
     </w:pPr>
     <w:r>
       <w:rPr>
-        <w:rFonts w:ascii="Arial" w:hAnsi="Arial" w:cs="Arial"/>
+        <w:rFonts w:ascii="Times New Roman" w:hAnsi="Times New Roman" w:cs="Times New Roman"/>
         <w:b/>
         <w:bCs/>
         <w:sz w:val="20"/>
@@ -2126,7 +1742,7 @@
       </w:tabs>
       <w:spacing w:after="0"/>
       <w:rPr>
-        <w:rFonts w:ascii="Arial" w:hAnsi="Arial" w:cs="Arial"/>
+        <w:rFonts w:ascii="Times New Roman" w:hAnsi="Times New Roman" w:cs="Times New Roman"/>
         <w:b/>
         <w:bCs/>
         <w:sz w:val="20"/>
@@ -2136,7 +1752,7 @@
     </w:pPr>
     <w:r>
       <w:rPr>
-        <w:rFonts w:ascii="Arial" w:hAnsi="Arial" w:cs="Arial"/>
+        <w:rFonts w:ascii="Times New Roman" w:hAnsi="Times New Roman" w:cs="Times New Roman"/>
         <w:b/>
         <w:bCs/>
         <w:sz w:val="20"/>
@@ -2147,7 +1763,7 @@
     </w:r>
     <w:r>
       <w:rPr>
-        <w:rFonts w:ascii="Arial" w:hAnsi="Arial" w:cs="Arial"/>
+        <w:rFonts w:ascii="Times New Roman" w:hAnsi="Times New Roman" w:cs="Times New Roman"/>
         <w:b/>
         <w:bCs/>
         <w:sz w:val="20"/>
@@ -2157,7 +1773,7 @@
     </w:r>
     <w:r>
       <w:rPr>
-        <w:rFonts w:ascii="Arial" w:hAnsi="Arial" w:cs="Arial"/>
+        <w:rFonts w:ascii="Times New Roman" w:hAnsi="Times New Roman" w:cs="Times New Roman"/>
         <w:b/>
         <w:bCs/>
         <w:sz w:val="20"/>
@@ -2168,7 +1784,7 @@
     </w:r>
     <w:r>
       <w:rPr>
-        <w:rFonts w:ascii="Arial" w:hAnsi="Arial" w:cs="Arial"/>
+        <w:rFonts w:ascii="Times New Roman" w:hAnsi="Times New Roman" w:cs="Times New Roman"/>
         <w:b/>
         <w:bCs/>
         <w:noProof/>
@@ -2187,7 +1803,7 @@
       </w:tabs>
       <w:spacing w:after="0"/>
       <w:rPr>
-        <w:rFonts w:ascii="Arial" w:hAnsi="Arial" w:cs="Arial"/>
+        <w:rFonts w:ascii="Times New Roman" w:hAnsi="Times New Roman" w:cs="Times New Roman"/>
         <w:sz w:val="20"/>
         <w:szCs w:val="20"/>
         <w:lang w:val="id-ID"/>
@@ -2204,7 +1820,7 @@
       </w:tabs>
       <w:spacing w:after="0"/>
       <w:rPr>
-        <w:rFonts w:ascii="Arial" w:hAnsi="Arial" w:cs="Arial"/>
+        <w:rFonts w:ascii="Times New Roman" w:hAnsi="Times New Roman" w:cs="Times New Roman"/>
         <w:sz w:val="20"/>
         <w:szCs w:val="20"/>
         <w:lang w:val="id-ID"/>
@@ -2212,7 +1828,7 @@
     </w:pPr>
     <w:r>
       <w:rPr>
-        <w:rFonts w:ascii="Arial" w:hAnsi="Arial" w:cs="Arial"/>
+        <w:rFonts w:ascii="Times New Roman" w:hAnsi="Times New Roman" w:cs="Times New Roman"/>
         <w:sz w:val="20"/>
         <w:szCs w:val="20"/>
         <w:lang w:val="id-ID"/>
@@ -2221,7 +1837,7 @@
     </w:r>
     <w:r>
       <w:rPr>
-        <w:rFonts w:ascii="Arial" w:hAnsi="Arial" w:cs="Arial"/>
+        <w:rFonts w:ascii="Times New Roman" w:hAnsi="Times New Roman" w:cs="Times New Roman"/>
         <w:sz w:val="20"/>
         <w:szCs w:val="20"/>
         <w:lang w:val="id-ID"/>
@@ -2230,7 +1846,7 @@
     </w:r>
     <w:r>
       <w:rPr>
-        <w:rFonts w:ascii="Arial" w:hAnsi="Arial" w:cs="Arial"/>
+        <w:rFonts w:ascii="Times New Roman" w:hAnsi="Times New Roman" w:cs="Times New Roman"/>
         <w:sz w:val="20"/>
         <w:szCs w:val="20"/>
       </w:rPr>
@@ -2238,7 +1854,7 @@
     </w:r>
     <w:r>
       <w:rPr>
-        <w:rFonts w:ascii="Arial" w:hAnsi="Arial" w:cs="Arial"/>
+        <w:rFonts w:ascii="Times New Roman" w:hAnsi="Times New Roman" w:cs="Times New Roman"/>
         <w:sz w:val="20"/>
         <w:szCs w:val="20"/>
       </w:rPr>
@@ -2246,7 +1862,7 @@
     </w:r>
     <w:r>
       <w:rPr>
-        <w:rFonts w:ascii="Arial" w:hAnsi="Arial" w:cs="Arial"/>
+        <w:rFonts w:ascii="Times New Roman" w:hAnsi="Times New Roman" w:cs="Times New Roman"/>
         <w:sz w:val="20"/>
         <w:szCs w:val="20"/>
         <w:lang w:val="id-ID"/>
@@ -2255,7 +1871,7 @@
     </w:r>
     <w:r>
       <w:rPr>
-        <w:rFonts w:ascii="Arial" w:hAnsi="Arial" w:cs="Arial"/>
+        <w:rFonts w:ascii="Times New Roman" w:hAnsi="Times New Roman" w:cs="Times New Roman"/>
         <w:sz w:val="20"/>
         <w:szCs w:val="20"/>
         <w:lang w:val="id-ID"/>
@@ -2264,7 +1880,7 @@
     </w:r>
     <w:r>
       <w:rPr>
-        <w:rFonts w:ascii="Arial" w:hAnsi="Arial" w:cs="Arial"/>
+        <w:rFonts w:ascii="Times New Roman" w:hAnsi="Times New Roman" w:cs="Times New Roman"/>
         <w:sz w:val="20"/>
         <w:szCs w:val="20"/>
         <w:lang w:val="id-ID"/>
@@ -2273,7 +1889,16 @@
     </w:r>
     <w:r>
       <w:rPr>
-        <w:rFonts w:ascii="Arial" w:hAnsi="Arial" w:cs="Arial"/>
+        <w:rFonts w:ascii="Times New Roman" w:hAnsi="Times New Roman" w:cs="Times New Roman"/>
+        <w:sz w:val="20"/>
+        <w:szCs w:val="20"/>
+        <w:lang w:val="id-ID"/>
+      </w:rPr>
+      <w:tab/>
+    </w:r>
+    <w:r>
+      <w:rPr>
+        <w:rFonts w:ascii="Times New Roman" w:hAnsi="Times New Roman" w:cs="Times New Roman"/>
         <w:sz w:val="20"/>
         <w:szCs w:val="20"/>
         <w:lang w:val="id-ID"/>
@@ -2290,7 +1915,7 @@
       </w:tabs>
       <w:spacing w:after="0"/>
       <w:rPr>
-        <w:rFonts w:ascii="Arial" w:hAnsi="Arial" w:cs="Arial"/>
+        <w:rFonts w:ascii="Times New Roman" w:hAnsi="Times New Roman" w:cs="Times New Roman"/>
         <w:sz w:val="20"/>
         <w:szCs w:val="20"/>
         <w:lang w:val="id-ID"/>
@@ -2298,7 +1923,7 @@
     </w:pPr>
     <w:r>
       <w:rPr>
-        <w:rFonts w:ascii="Arial" w:hAnsi="Arial" w:cs="Arial"/>
+        <w:rFonts w:ascii="Times New Roman" w:hAnsi="Times New Roman" w:cs="Times New Roman"/>
         <w:sz w:val="20"/>
         <w:szCs w:val="20"/>
         <w:lang w:val="id-ID"/>
@@ -2307,7 +1932,7 @@
     </w:r>
     <w:r>
       <w:rPr>
-        <w:rFonts w:ascii="Arial" w:hAnsi="Arial" w:cs="Arial"/>
+        <w:rFonts w:ascii="Times New Roman" w:hAnsi="Times New Roman" w:cs="Times New Roman"/>
         <w:sz w:val="20"/>
         <w:szCs w:val="20"/>
         <w:lang w:val="id-ID"/>
@@ -2316,7 +1941,7 @@
     </w:r>
     <w:r>
       <w:rPr>
-        <w:rFonts w:ascii="Arial" w:hAnsi="Arial" w:cs="Arial"/>
+        <w:rFonts w:ascii="Times New Roman" w:hAnsi="Times New Roman" w:cs="Times New Roman"/>
         <w:sz w:val="20"/>
         <w:szCs w:val="20"/>
         <w:lang w:val="id-ID"/>
@@ -2325,12 +1950,28 @@
     </w:r>
     <w:r>
       <w:rPr>
-        <w:rFonts w:ascii="Arial" w:hAnsi="Arial" w:cs="Arial"/>
+        <w:rFonts w:ascii="Times New Roman" w:hAnsi="Times New Roman" w:cs="Times New Roman"/>
         <w:sz w:val="20"/>
         <w:szCs w:val="20"/>
         <w:lang w:val="id-ID"/>
       </w:rPr>
       <w:tab/>
+    </w:r>
+    <w:r>
+      <w:rPr>
+        <w:rFonts w:ascii="Times New Roman" w:hAnsi="Times New Roman" w:cs="Times New Roman"/>
+        <w:sz w:val="20"/>
+        <w:szCs w:val="20"/>
+      </w:rPr>
+      <w:t xml:space="preserve">              </w:t>
+    </w:r>
+    <w:r>
+      <w:rPr>
+        <w:rFonts w:ascii="Times New Roman" w:hAnsi="Times New Roman" w:cs="Times New Roman"/>
+        <w:sz w:val="20"/>
+        <w:szCs w:val="20"/>
+        <w:lang w:val="id-ID"/>
+      </w:rPr>
       <w:t>Faximile : (021) 7221330</w:t>
     </w:r>
   </w:p>
@@ -2343,7 +1984,7 @@
       </w:tabs>
       <w:spacing w:after="0"/>
       <w:rPr>
-        <w:rFonts w:ascii="Arial" w:hAnsi="Arial" w:cs="Arial"/>
+        <w:rFonts w:ascii="Times New Roman" w:hAnsi="Times New Roman" w:cs="Times New Roman"/>
         <w:sz w:val="20"/>
         <w:szCs w:val="20"/>
         <w:lang w:val="id-ID"/>
@@ -2351,7 +1992,7 @@
     </w:pPr>
     <w:r>
       <w:rPr>
-        <w:rFonts w:ascii="Arial" w:hAnsi="Arial" w:cs="Arial"/>
+        <w:rFonts w:ascii="Times New Roman" w:hAnsi="Times New Roman" w:cs="Times New Roman"/>
         <w:sz w:val="20"/>
         <w:szCs w:val="20"/>
         <w:lang w:val="id-ID"/>
@@ -2360,7 +2001,7 @@
     </w:r>
     <w:r>
       <w:rPr>
-        <w:rFonts w:ascii="Arial" w:hAnsi="Arial" w:cs="Arial"/>
+        <w:rFonts w:ascii="Times New Roman" w:hAnsi="Times New Roman" w:cs="Times New Roman"/>
         <w:sz w:val="20"/>
         <w:szCs w:val="20"/>
         <w:lang w:val="id-ID"/>
@@ -2369,7 +2010,7 @@
     </w:r>
     <w:r>
       <w:rPr>
-        <w:rFonts w:ascii="Arial" w:hAnsi="Arial" w:cs="Arial"/>
+        <w:rFonts w:ascii="Times New Roman" w:hAnsi="Times New Roman" w:cs="Times New Roman"/>
         <w:sz w:val="20"/>
         <w:szCs w:val="20"/>
         <w:lang w:val="id-ID"/>
@@ -2378,7 +2019,7 @@
     </w:r>
     <w:r>
       <w:rPr>
-        <w:rFonts w:ascii="Arial" w:hAnsi="Arial" w:cs="Arial"/>
+        <w:rFonts w:ascii="Times New Roman" w:hAnsi="Times New Roman" w:cs="Times New Roman"/>
         <w:sz w:val="20"/>
         <w:szCs w:val="20"/>
         <w:lang w:val="id-ID"/>
@@ -2387,7 +2028,7 @@
     </w:r>
     <w:r>
       <w:rPr>
-        <w:rFonts w:ascii="Arial" w:hAnsi="Arial" w:cs="Arial"/>
+        <w:rFonts w:ascii="Times New Roman" w:hAnsi="Times New Roman" w:cs="Times New Roman"/>
         <w:sz w:val="20"/>
         <w:szCs w:val="20"/>
         <w:lang w:val="id-ID"/>
@@ -2396,12 +2037,29 @@
     </w:r>
     <w:r>
       <w:rPr>
-        <w:rFonts w:ascii="Arial" w:hAnsi="Arial" w:cs="Arial"/>
+        <w:rFonts w:ascii="Times New Roman" w:hAnsi="Times New Roman" w:cs="Times New Roman"/>
         <w:sz w:val="20"/>
         <w:szCs w:val="20"/>
         <w:lang w:val="id-ID"/>
       </w:rPr>
       <w:tab/>
+    </w:r>
+    <w:r>
+      <w:rPr>
+        <w:rFonts w:ascii="Times New Roman" w:hAnsi="Times New Roman" w:cs="Times New Roman"/>
+        <w:sz w:val="20"/>
+        <w:szCs w:val="20"/>
+        <w:lang w:val="id-ID"/>
+      </w:rPr>
+      <w:tab/>
+    </w:r>
+    <w:r>
+      <w:rPr>
+        <w:rFonts w:ascii="Times New Roman" w:hAnsi="Times New Roman" w:cs="Times New Roman"/>
+        <w:sz w:val="20"/>
+        <w:szCs w:val="20"/>
+        <w:lang w:val="id-ID"/>
+      </w:rPr>
       <w:t>Alamat kawat : PLNPST</w:t>
     </w:r>
   </w:p>
@@ -2413,15 +2071,14 @@
         <w:tab w:val="left" w:pos="6480"/>
       </w:tabs>
       <w:rPr>
-        <w:rFonts w:ascii="Arial" w:hAnsi="Arial" w:cs="Arial"/>
-        <w:sz w:val="20"/>
-        <w:szCs w:val="20"/>
-        <w:lang w:val="id-ID"/>
+        <w:rFonts w:ascii="Times New Roman" w:hAnsi="Times New Roman" w:cs="Times New Roman"/>
+        <w:sz w:val="20"/>
+        <w:szCs w:val="20"/>
       </w:rPr>
     </w:pPr>
     <w:r>
       <w:rPr>
-        <w:rFonts w:ascii="Arial" w:hAnsi="Arial" w:cs="Arial"/>
+        <w:rFonts w:ascii="Times New Roman" w:hAnsi="Times New Roman" w:cs="Times New Roman"/>
         <w:sz w:val="20"/>
         <w:szCs w:val="20"/>
         <w:lang w:val="id-ID"/>
@@ -2430,12 +2087,20 @@
     </w:r>
     <w:r>
       <w:rPr>
-        <w:rFonts w:ascii="Arial" w:hAnsi="Arial" w:cs="Arial"/>
+        <w:rFonts w:ascii="Times New Roman" w:hAnsi="Times New Roman" w:cs="Times New Roman"/>
         <w:sz w:val="20"/>
         <w:szCs w:val="20"/>
         <w:lang w:val="id-ID"/>
       </w:rPr>
       <w:t>=</w:t>
+    </w:r>
+    <w:r>
+      <w:rPr>
+        <w:rFonts w:ascii="Times New Roman" w:hAnsi="Times New Roman" w:cs="Times New Roman"/>
+        <w:sz w:val="20"/>
+        <w:szCs w:val="20"/>
+      </w:rPr>
+      <w:t>======</w:t>
     </w:r>
   </w:p>
 </w:hdr>
